--- a/UseCasesV1/YarenÇoşkun.docx
+++ b/UseCasesV1/YarenÇoşkun.docx
@@ -34,8 +34,8 @@
         <w:tblLook w:val="04A0" w:firstRow="1" w:lastRow="0" w:firstColumn="1" w:lastColumn="0" w:noHBand="0" w:noVBand="1"/>
       </w:tblPr>
       <w:tblGrid>
-        <w:gridCol w:w="1527"/>
-        <w:gridCol w:w="7545"/>
+        <w:gridCol w:w="1538"/>
+        <w:gridCol w:w="7534"/>
       </w:tblGrid>
       <w:tr>
         <w:tc>
@@ -104,16 +104,7 @@
                 <w:rFonts w:cstheme="minorHAnsi"/>
                 <w:u w:val="single"/>
               </w:rPr>
-              <w:t>AddHotelByHotelOwn</w:t>
-            </w:r>
-            <w:bookmarkStart w:id="0" w:name="_GoBack"/>
-            <w:bookmarkEnd w:id="0"/>
-            <w:r>
-              <w:rPr>
-                <w:rFonts w:cstheme="minorHAnsi"/>
-                <w:u w:val="single"/>
-              </w:rPr>
-              <w:t>er</w:t>
+              <w:t>AddHotelByHotelOwner</w:t>
             </w:r>
             <w:proofErr w:type="spellEnd"/>
             <w:r>
@@ -486,7 +477,21 @@
                 <w:rFonts w:eastAsia="Times New Roman" w:cstheme="minorHAnsi"/>
                 <w:lang w:eastAsia="tr-TR"/>
               </w:rPr>
-              <w:t xml:space="preserve"> are hotel name, location, quality, room type and price. All fields are required.</w:t>
+              <w:t xml:space="preserve"> are hotel name, location, quality, room type</w:t>
+            </w:r>
+            <w:r>
+              <w:rPr>
+                <w:rFonts w:eastAsia="Times New Roman" w:cstheme="minorHAnsi"/>
+                <w:lang w:eastAsia="tr-TR"/>
+              </w:rPr>
+              <w:t>, vacant room</w:t>
+            </w:r>
+            <w:r>
+              <w:rPr>
+                <w:rFonts w:eastAsia="Times New Roman" w:cstheme="minorHAnsi"/>
+                <w:lang w:eastAsia="tr-TR"/>
+              </w:rPr>
+              <w:t xml:space="preserve"> and price. </w:t>
             </w:r>
           </w:p>
           <w:p>
@@ -1023,8 +1028,8 @@
         <w:tblLook w:val="04A0" w:firstRow="1" w:lastRow="0" w:firstColumn="1" w:lastColumn="0" w:noHBand="0" w:noVBand="1"/>
       </w:tblPr>
       <w:tblGrid>
-        <w:gridCol w:w="1645"/>
-        <w:gridCol w:w="7427"/>
+        <w:gridCol w:w="1639"/>
+        <w:gridCol w:w="7433"/>
       </w:tblGrid>
       <w:tr>
         <w:tc>
@@ -1348,7 +1353,36 @@
                 <w:szCs w:val="24"/>
                 <w:lang w:eastAsia="tr-TR"/>
               </w:rPr>
-              <w:t>opens ‘Comments’ tab and finds the comment which</w:t>
+              <w:t>opens ‘</w:t>
+            </w:r>
+            <w:r>
+              <w:rPr>
+                <w:rFonts w:ascii="Times New Roman" w:eastAsia="Times New Roman" w:hAnsi="Times New Roman" w:cs="Times New Roman"/>
+                <w:sz w:val="24"/>
+                <w:szCs w:val="24"/>
+                <w:lang w:eastAsia="tr-TR"/>
+              </w:rPr>
+              <w:t xml:space="preserve">Delete </w:t>
+            </w:r>
+            <w:r>
+              <w:rPr>
+                <w:rFonts w:ascii="Times New Roman" w:eastAsia="Times New Roman" w:hAnsi="Times New Roman" w:cs="Times New Roman"/>
+                <w:sz w:val="24"/>
+                <w:szCs w:val="24"/>
+                <w:lang w:eastAsia="tr-TR"/>
+              </w:rPr>
+              <w:t>Comment</w:t>
+            </w:r>
+            <w:bookmarkStart w:id="0" w:name="_GoBack"/>
+            <w:bookmarkEnd w:id="0"/>
+            <w:r>
+              <w:rPr>
+                <w:rFonts w:ascii="Times New Roman" w:eastAsia="Times New Roman" w:hAnsi="Times New Roman" w:cs="Times New Roman"/>
+                <w:sz w:val="24"/>
+                <w:szCs w:val="24"/>
+                <w:lang w:eastAsia="tr-TR"/>
+              </w:rPr>
+              <w:t>’ tab and finds the comment which</w:t>
             </w:r>
             <w:r>
               <w:rPr>
@@ -1385,16 +1419,25 @@
                 <w:szCs w:val="24"/>
                 <w:lang w:eastAsia="tr-TR"/>
               </w:rPr>
-              <w:t xml:space="preserve">. Admin </w:t>
-            </w:r>
-            <w:r>
-              <w:rPr>
-                <w:rFonts w:ascii="Times New Roman" w:eastAsia="Times New Roman" w:hAnsi="Times New Roman" w:cs="Times New Roman"/>
-                <w:sz w:val="24"/>
-                <w:szCs w:val="24"/>
-                <w:lang w:eastAsia="tr-TR"/>
-              </w:rPr>
-              <w:t>selects the comment with checkbox, selects the action ‘Update’ and clicks ‘Go’ button.</w:t>
+              <w:t>. Admin</w:t>
+            </w:r>
+            <w:r>
+              <w:rPr>
+                <w:rFonts w:ascii="Times New Roman" w:eastAsia="Times New Roman" w:hAnsi="Times New Roman" w:cs="Times New Roman"/>
+                <w:sz w:val="24"/>
+                <w:szCs w:val="24"/>
+                <w:lang w:eastAsia="tr-TR"/>
+              </w:rPr>
+              <w:t xml:space="preserve"> clicks to ‘Delete’ button in front of the comment.</w:t>
+            </w:r>
+            <w:r>
+              <w:rPr>
+                <w:rFonts w:ascii="Times New Roman" w:eastAsia="Times New Roman" w:hAnsi="Times New Roman" w:cs="Times New Roman"/>
+                <w:sz w:val="24"/>
+                <w:szCs w:val="24"/>
+                <w:lang w:eastAsia="tr-TR"/>
+              </w:rPr>
+              <w:t xml:space="preserve"> </w:t>
             </w:r>
           </w:p>
           <w:p>
@@ -1440,7 +1483,25 @@
                 <w:szCs w:val="24"/>
                 <w:lang w:eastAsia="tr-TR"/>
               </w:rPr>
-              <w:t xml:space="preserve"> as deleted from the “Comments” tab</w:t>
+              <w:t xml:space="preserve"> as deleted from the “</w:t>
+            </w:r>
+            <w:r>
+              <w:rPr>
+                <w:rFonts w:ascii="Times New Roman" w:eastAsia="Times New Roman" w:hAnsi="Times New Roman" w:cs="Times New Roman"/>
+                <w:sz w:val="24"/>
+                <w:szCs w:val="24"/>
+                <w:lang w:eastAsia="tr-TR"/>
+              </w:rPr>
+              <w:t xml:space="preserve">Delete </w:t>
+            </w:r>
+            <w:r>
+              <w:rPr>
+                <w:rFonts w:ascii="Times New Roman" w:eastAsia="Times New Roman" w:hAnsi="Times New Roman" w:cs="Times New Roman"/>
+                <w:sz w:val="24"/>
+                <w:szCs w:val="24"/>
+                <w:lang w:eastAsia="tr-TR"/>
+              </w:rPr>
+              <w:t>Comment” tab</w:t>
             </w:r>
             <w:r>
               <w:rPr>
@@ -2112,7 +2173,19 @@
               <w:rPr>
                 <w:rFonts w:cstheme="minorHAnsi"/>
               </w:rPr>
-              <w:t xml:space="preserve"> hotel.</w:t>
+              <w:t xml:space="preserve"> hotel</w:t>
+            </w:r>
+            <w:r>
+              <w:rPr>
+                <w:rFonts w:cstheme="minorHAnsi"/>
+              </w:rPr>
+              <w:t xml:space="preserve"> under the ‘Accept Hotel’ tab</w:t>
+            </w:r>
+            <w:r>
+              <w:rPr>
+                <w:rFonts w:cstheme="minorHAnsi"/>
+              </w:rPr>
+              <w:t>.</w:t>
             </w:r>
           </w:p>
           <w:p>
@@ -3037,6 +3110,7 @@
     <w:lsdException w:name="HTML Sample" w:semiHidden="1" w:unhideWhenUsed="1"/>
     <w:lsdException w:name="HTML Typewriter" w:semiHidden="1" w:unhideWhenUsed="1"/>
     <w:lsdException w:name="HTML Variable" w:semiHidden="1" w:unhideWhenUsed="1"/>
+    <w:lsdException w:name="Normal Table" w:semiHidden="1" w:unhideWhenUsed="1"/>
     <w:lsdException w:name="annotation subject" w:semiHidden="1" w:unhideWhenUsed="1"/>
     <w:lsdException w:name="No List" w:semiHidden="1" w:unhideWhenUsed="1"/>
     <w:lsdException w:name="Outline List 1" w:semiHidden="1" w:unhideWhenUsed="1"/>
@@ -3080,8 +3154,10 @@
     <w:lsdException w:name="Table Elegant" w:semiHidden="1" w:unhideWhenUsed="1"/>
     <w:lsdException w:name="Table Professional" w:semiHidden="1" w:unhideWhenUsed="1"/>
     <w:lsdException w:name="Table Subtle 1" w:semiHidden="1" w:unhideWhenUsed="1"/>
+    <w:lsdException w:name="Table Subtle 2" w:semiHidden="1" w:unhideWhenUsed="1"/>
     <w:lsdException w:name="Table Web 1" w:semiHidden="1" w:unhideWhenUsed="1"/>
     <w:lsdException w:name="Table Web 2" w:semiHidden="1" w:unhideWhenUsed="1"/>
+    <w:lsdException w:name="Table Web 3" w:semiHidden="1" w:unhideWhenUsed="1"/>
     <w:lsdException w:name="Balloon Text" w:semiHidden="1" w:unhideWhenUsed="1"/>
     <w:lsdException w:name="Table Grid" w:uiPriority="39"/>
     <w:lsdException w:name="Table Theme" w:semiHidden="1" w:unhideWhenUsed="1"/>

--- a/UseCasesV1/YarenÇoşkun.docx
+++ b/UseCasesV1/YarenÇoşkun.docx
@@ -1371,18 +1371,7 @@
                 <w:szCs w:val="24"/>
                 <w:lang w:eastAsia="tr-TR"/>
               </w:rPr>
-              <w:t>Comment</w:t>
-            </w:r>
-            <w:bookmarkStart w:id="0" w:name="_GoBack"/>
-            <w:bookmarkEnd w:id="0"/>
-            <w:r>
-              <w:rPr>
-                <w:rFonts w:ascii="Times New Roman" w:eastAsia="Times New Roman" w:hAnsi="Times New Roman" w:cs="Times New Roman"/>
-                <w:sz w:val="24"/>
-                <w:szCs w:val="24"/>
-                <w:lang w:eastAsia="tr-TR"/>
-              </w:rPr>
-              <w:t>’ tab and finds the comment which</w:t>
+              <w:t>Comment’ tab and finds the comment which</w:t>
             </w:r>
             <w:r>
               <w:rPr>
@@ -1994,18 +1983,8 @@
             <w:r>
               <w:t>Initiated by Admin</w:t>
             </w:r>
-          </w:p>
-          <w:p>
-            <w:r>
-              <w:t xml:space="preserve">communicates with </w:t>
-            </w:r>
-            <w:proofErr w:type="spellStart"/>
-            <w:r>
-              <w:t>Hotelowner</w:t>
-            </w:r>
-            <w:proofErr w:type="spellEnd"/>
-          </w:p>
-          <w:p>
+            <w:bookmarkStart w:id="0" w:name="_GoBack"/>
+            <w:bookmarkEnd w:id="0"/>
             <w:r>
               <w:t xml:space="preserve"> </w:t>
             </w:r>
